--- a/docs/Figures/Maps.docx
+++ b/docs/Figures/Maps.docx
@@ -8,8 +8,8 @@
           <w:noProof/>
         </w:rPr>
         <w:drawing>
-          <wp:inline distT="0" distB="0" distL="0" distR="0" wp14:anchorId="7AA02105" wp14:editId="6C6060EC">
-            <wp:extent cx="2800350" cy="3205106"/>
+          <wp:inline distT="0" distB="0" distL="0" distR="0" wp14:anchorId="7AA02105" wp14:editId="4AA5EFAC">
+            <wp:extent cx="2084614" cy="2385919"/>
             <wp:effectExtent l="0" t="0" r="0" b="0"/>
             <wp:docPr id="946524891" name="Picture 1"/>
             <wp:cNvGraphicFramePr>
@@ -37,11 +37,55 @@
                   <pic:spPr>
                     <a:xfrm>
                       <a:off x="0" y="0"/>
-                      <a:ext cx="2803882" cy="3209148"/>
+                      <a:ext cx="2101889" cy="2405690"/>
                     </a:xfrm>
                     <a:prstGeom prst="rect">
                       <a:avLst/>
                     </a:prstGeom>
+                  </pic:spPr>
+                </pic:pic>
+              </a:graphicData>
+            </a:graphic>
+          </wp:inline>
+        </w:drawing>
+      </w:r>
+      <w:r>
+        <w:drawing>
+          <wp:inline distT="0" distB="0" distL="0" distR="0" wp14:anchorId="76B8C478" wp14:editId="59626629">
+            <wp:extent cx="2307318" cy="2380817"/>
+            <wp:effectExtent l="0" t="0" r="0" b="635"/>
+            <wp:docPr id="760480610" name="Picture 1"/>
+            <wp:cNvGraphicFramePr>
+              <a:graphicFrameLocks xmlns:a="http://schemas.openxmlformats.org/drawingml/2006/main" noChangeAspect="1"/>
+            </wp:cNvGraphicFramePr>
+            <a:graphic xmlns:a="http://schemas.openxmlformats.org/drawingml/2006/main">
+              <a:graphicData uri="http://schemas.openxmlformats.org/drawingml/2006/picture">
+                <pic:pic xmlns:pic="http://schemas.openxmlformats.org/drawingml/2006/picture">
+                  <pic:nvPicPr>
+                    <pic:cNvPr id="760480610" name=""/>
+                    <pic:cNvPicPr/>
+                  </pic:nvPicPr>
+                  <pic:blipFill rotWithShape="1">
+                    <a:blip r:embed="rId6"/>
+                    <a:srcRect l="4505"/>
+                    <a:stretch/>
+                  </pic:blipFill>
+                  <pic:spPr bwMode="auto">
+                    <a:xfrm>
+                      <a:off x="0" y="0"/>
+                      <a:ext cx="2318000" cy="2391839"/>
+                    </a:xfrm>
+                    <a:prstGeom prst="rect">
+                      <a:avLst/>
+                    </a:prstGeom>
+                    <a:ln>
+                      <a:noFill/>
+                    </a:ln>
+                    <a:extLst>
+                      <a:ext uri="{53640926-AAD7-44D8-BBD7-CCE9431645EC}">
+                        <a14:shadowObscured xmlns:a14="http://schemas.microsoft.com/office/drawing/2010/main"/>
+                      </a:ext>
+                    </a:extLst>
                   </pic:spPr>
                 </pic:pic>
               </a:graphicData>
@@ -57,9 +101,9 @@
           <w:noProof/>
         </w:rPr>
         <w:drawing>
-          <wp:inline distT="0" distB="0" distL="0" distR="0" wp14:anchorId="1F5C0DCF" wp14:editId="367973E8">
-            <wp:extent cx="3076575" cy="3216910"/>
-            <wp:effectExtent l="0" t="0" r="9525" b="2540"/>
+          <wp:inline distT="0" distB="0" distL="0" distR="0" wp14:anchorId="1F5C0DCF" wp14:editId="64D496B1">
+            <wp:extent cx="2321451" cy="2427340"/>
+            <wp:effectExtent l="0" t="0" r="3175" b="0"/>
             <wp:docPr id="1360332154" name="Picture 2"/>
             <wp:cNvGraphicFramePr>
               <a:graphicFrameLocks xmlns:a="http://schemas.openxmlformats.org/drawingml/2006/main" noChangeAspect="1"/>
@@ -72,7 +116,7 @@
                     <pic:cNvPicPr/>
                   </pic:nvPicPr>
                   <pic:blipFill>
-                    <a:blip r:embed="rId6" cstate="print">
+                    <a:blip r:embed="rId7" cstate="print">
                       <a:extLst>
                         <a:ext uri="{28A0092B-C50C-407E-A947-70E740481C1C}">
                           <a14:useLocalDpi xmlns:a14="http://schemas.microsoft.com/office/drawing/2010/main" val="0"/>
@@ -86,7 +130,7 @@
                   <pic:spPr>
                     <a:xfrm>
                       <a:off x="0" y="0"/>
-                      <a:ext cx="3087430" cy="3228260"/>
+                      <a:ext cx="2341729" cy="2448543"/>
                     </a:xfrm>
                     <a:prstGeom prst="rect">
                       <a:avLst/>
@@ -106,8 +150,8 @@
           <w:noProof/>
         </w:rPr>
         <w:drawing>
-          <wp:inline distT="0" distB="0" distL="0" distR="0" wp14:anchorId="225580D7" wp14:editId="6D3C1EE0">
-            <wp:extent cx="2981325" cy="3264057"/>
+          <wp:inline distT="0" distB="0" distL="0" distR="0" wp14:anchorId="225580D7" wp14:editId="50FBBED3">
+            <wp:extent cx="2247900" cy="2461077"/>
             <wp:effectExtent l="0" t="0" r="0" b="0"/>
             <wp:docPr id="1598227252" name="Picture 3"/>
             <wp:cNvGraphicFramePr>
@@ -121,7 +165,7 @@
                     <pic:cNvPicPr/>
                   </pic:nvPicPr>
                   <pic:blipFill>
-                    <a:blip r:embed="rId7" cstate="print">
+                    <a:blip r:embed="rId8" cstate="print">
                       <a:extLst>
                         <a:ext uri="{28A0092B-C50C-407E-A947-70E740481C1C}">
                           <a14:useLocalDpi xmlns:a14="http://schemas.microsoft.com/office/drawing/2010/main" val="0"/>
@@ -135,7 +179,7 @@
                   <pic:spPr>
                     <a:xfrm>
                       <a:off x="0" y="0"/>
-                      <a:ext cx="2994638" cy="3278633"/>
+                      <a:ext cx="2274344" cy="2490029"/>
                     </a:xfrm>
                     <a:prstGeom prst="rect">
                       <a:avLst/>
@@ -169,7 +213,7 @@
                     <pic:cNvPicPr/>
                   </pic:nvPicPr>
                   <pic:blipFill>
-                    <a:blip r:embed="rId8" cstate="print">
+                    <a:blip r:embed="rId9" cstate="print">
                       <a:extLst>
                         <a:ext uri="{28A0092B-C50C-407E-A947-70E740481C1C}">
                           <a14:useLocalDpi xmlns:a14="http://schemas.microsoft.com/office/drawing/2010/main" val="0"/>
@@ -218,7 +262,7 @@
                     <pic:cNvPicPr/>
                   </pic:nvPicPr>
                   <pic:blipFill>
-                    <a:blip r:embed="rId9" cstate="print">
+                    <a:blip r:embed="rId10" cstate="print">
                       <a:extLst>
                         <a:ext uri="{28A0092B-C50C-407E-A947-70E740481C1C}">
                           <a14:useLocalDpi xmlns:a14="http://schemas.microsoft.com/office/drawing/2010/main" val="0"/>
@@ -245,6 +289,8 @@
         </w:drawing>
       </w:r>
     </w:p>
+    <w:p/>
+    <w:p/>
     <w:sectPr>
       <w:pgSz w:w="15840" w:h="12240" w:orient="landscape"/>
       <w:pgMar w:top="720" w:right="720" w:bottom="720" w:left="720" w:header="708" w:footer="708" w:gutter="0"/>
